--- a/EECS510_Project_Grammar.docx
+++ b/EECS510_Project_Grammar.docx
@@ -2,6 +2,20 @@
 <file path=word/document.xml><?xml version="1.0" encoding="utf-8"?>
 <w:document xmlns:wpc="http://schemas.microsoft.com/office/word/2010/wordprocessingCanvas" xmlns:cx="http://schemas.microsoft.com/office/drawing/2014/chartex" xmlns:cx1="http://schemas.microsoft.com/office/drawing/2015/9/8/chartex" xmlns:cx2="http://schemas.microsoft.com/office/drawing/2015/10/21/chartex" xmlns:cx3="http://schemas.microsoft.com/office/drawing/2016/5/9/chartex" xmlns:cx4="http://schemas.microsoft.com/office/drawing/2016/5/10/chartex" xmlns:cx5="http://schemas.microsoft.com/office/drawing/2016/5/11/chartex" xmlns:cx6="http://schemas.microsoft.com/office/drawing/2016/5/12/chartex" xmlns:cx7="http://schemas.microsoft.com/office/drawing/2016/5/13/chartex" xmlns:cx8="http://schemas.microsoft.com/office/drawing/2016/5/14/chartex" xmlns:mc="http://schemas.openxmlformats.org/markup-compatibility/2006" xmlns:aink="http://schemas.microsoft.com/office/drawing/2016/ink" xmlns:am3d="http://schemas.microsoft.com/office/drawing/2017/model3d" xmlns:o="urn:schemas-microsoft-com:office:office" xmlns:oel="http://schemas.microsoft.com/office/2019/extlst" xmlns:r="http://schemas.openxmlformats.org/officeDocument/2006/relationships" xmlns:m="http://schemas.openxmlformats.org/officeDocument/2006/math" xmlns:v="urn:schemas-microsoft-com:vml" xmlns:wp14="http://schemas.microsoft.com/office/word/2010/wordprocessingDrawing" xmlns:wp="http://schemas.openxmlformats.org/drawingml/2006/wordprocessingDrawing" xmlns:w10="urn:schemas-microsoft-com:office:word" xmlns:w="http://schemas.openxmlformats.org/wordprocessingml/2006/main" xmlns:w14="http://schemas.microsoft.com/office/word/2010/wordml" xmlns:w15="http://schemas.microsoft.com/office/word/2012/wordml" xmlns:w16cex="http://schemas.microsoft.com/office/word/2018/wordml/cex" xmlns:w16cid="http://schemas.microsoft.com/office/word/2016/wordml/cid" xmlns:w16="http://schemas.microsoft.com/office/word/2018/wordml" xmlns:w16du="http://schemas.microsoft.com/office/word/2023/wordml/word16du" xmlns:w16sdtdh="http://schemas.microsoft.com/office/word/2020/wordml/sdtdatahash" xmlns:w16se="http://schemas.microsoft.com/office/word/2015/wordml/symex" xmlns:wpg="http://schemas.microsoft.com/office/word/2010/wordprocessingGroup" xmlns:wpi="http://schemas.microsoft.com/office/word/2010/wordprocessingInk" xmlns:wne="http://schemas.microsoft.com/office/word/2006/wordml" xmlns:wps="http://schemas.microsoft.com/office/word/2010/wordprocessingShape" mc:Ignorable="w14 w15 w16se w16cid w16 w16cex w16sdtdh w16du wp14">
   <w:body>
+    <w:p>
+      <w:pPr>
+        <w:jc w:val="center"/>
+        <w:rPr>
+          <w:rFonts w:eastAsiaTheme="minorEastAsia"/>
+        </w:rPr>
+      </w:pPr>
+      <w:r>
+        <w:rPr>
+          <w:rFonts w:eastAsiaTheme="minorEastAsia"/>
+        </w:rPr>
+        <w:t>EECS 510 Formal Language Grammer: Arithmetic Language</w:t>
+      </w:r>
+    </w:p>
     <w:p>
       <w:pPr>
         <w:rPr>
@@ -23,6 +37,8 @@
       <w:pPr>
         <w:rPr>
           <w:rFonts w:eastAsiaTheme="minorEastAsia"/>
+          <w:sz w:val="20"/>
+          <w:szCs w:val="20"/>
         </w:rPr>
       </w:pPr>
       <m:oMathPara>
@@ -30,12 +46,16 @@
           <m:r>
             <w:rPr>
               <w:rFonts w:ascii="Cambria Math" w:hAnsi="Cambria Math"/>
+              <w:sz w:val="20"/>
+              <w:szCs w:val="20"/>
             </w:rPr>
             <m:t>&lt;MDME&gt; → &lt;</m:t>
           </m:r>
           <m:r>
             <w:rPr>
               <w:rFonts w:ascii="Cambria Math" w:eastAsiaTheme="minorEastAsia" w:hAnsi="Cambria Math"/>
+              <w:sz w:val="20"/>
+              <w:szCs w:val="20"/>
             </w:rPr>
             <m:t>MDME&gt;*&lt;MDME&gt;|&lt;MDME&gt;/&lt;MDME&gt;|&lt;MDME&gt;%&lt;MDME&gt;|&lt;PE&gt;</m:t>
           </m:r>
@@ -175,13 +195,7 @@
             <w:rPr>
               <w:rFonts w:ascii="Cambria Math" w:hAnsi="Cambria Math"/>
             </w:rPr>
-            <m:t>V→ α|-</m:t>
-          </m:r>
-          <m:r>
-            <w:rPr>
-              <w:rFonts w:ascii="Cambria Math" w:hAnsi="Cambria Math"/>
-            </w:rPr>
-            <m:t>α</m:t>
+            <m:t>V→ α|-α</m:t>
           </m:r>
         </m:oMath>
       </m:oMathPara>
@@ -198,13 +212,7 @@
             <w:rPr>
               <w:rFonts w:ascii="Cambria Math" w:hAnsi="Cambria Math"/>
             </w:rPr>
-            <m:t>α</m:t>
-          </m:r>
-          <m:r>
-            <w:rPr>
-              <w:rFonts w:ascii="Cambria Math" w:hAnsi="Cambria Math"/>
-            </w:rPr>
-            <m:t>→{a,b,…z}</m:t>
+            <m:t>α→{a,b,…z}</m:t>
           </m:r>
         </m:oMath>
       </m:oMathPara>
@@ -215,6 +223,110 @@
           <w:rFonts w:eastAsiaTheme="minorEastAsia"/>
         </w:rPr>
       </w:pPr>
+      <w:r>
+        <w:rPr>
+          <w:rFonts w:eastAsiaTheme="minorEastAsia"/>
+        </w:rPr>
+        <w:t xml:space="preserve">Legend: </w:t>
+      </w:r>
+    </w:p>
+    <w:p>
+      <w:pPr>
+        <w:ind w:firstLine="720"/>
+        <w:rPr>
+          <w:rFonts w:eastAsiaTheme="minorEastAsia"/>
+        </w:rPr>
+      </w:pPr>
+      <w:r>
+        <w:rPr>
+          <w:rFonts w:eastAsiaTheme="minorEastAsia"/>
+        </w:rPr>
+        <w:t>&lt;ASE&gt;: Add-Sub-Eq</w:t>
+      </w:r>
+    </w:p>
+    <w:p>
+      <w:pPr>
+        <w:ind w:firstLine="720"/>
+        <w:rPr>
+          <w:rFonts w:eastAsiaTheme="minorEastAsia"/>
+        </w:rPr>
+      </w:pPr>
+      <w:r>
+        <w:rPr>
+          <w:rFonts w:eastAsiaTheme="minorEastAsia"/>
+        </w:rPr>
+        <w:t>&lt;MDME&gt;: Mult-Div-Mod-Eq</w:t>
+      </w:r>
+    </w:p>
+    <w:p>
+      <w:pPr>
+        <w:ind w:firstLine="720"/>
+        <w:rPr>
+          <w:rFonts w:eastAsiaTheme="minorEastAsia"/>
+        </w:rPr>
+      </w:pPr>
+      <w:r>
+        <w:rPr>
+          <w:rFonts w:eastAsiaTheme="minorEastAsia"/>
+        </w:rPr>
+        <w:t>&lt;PE&gt;: Pow-Eq</w:t>
+      </w:r>
+    </w:p>
+    <w:p>
+      <w:pPr>
+        <w:ind w:firstLine="720"/>
+        <w:rPr>
+          <w:rFonts w:eastAsiaTheme="minorEastAsia"/>
+        </w:rPr>
+      </w:pPr>
+      <w:r>
+        <w:rPr>
+          <w:rFonts w:eastAsiaTheme="minorEastAsia"/>
+        </w:rPr>
+        <w:t>P: Parentheses</w:t>
+      </w:r>
+    </w:p>
+    <w:p>
+      <w:pPr>
+        <w:ind w:firstLine="720"/>
+        <w:rPr>
+          <w:rFonts w:eastAsiaTheme="minorEastAsia"/>
+        </w:rPr>
+      </w:pPr>
+      <w:r>
+        <w:rPr>
+          <w:rFonts w:eastAsiaTheme="minorEastAsia"/>
+        </w:rPr>
+        <w:t>I: Integer</w:t>
+      </w:r>
+    </w:p>
+    <w:p>
+      <w:pPr>
+        <w:ind w:firstLine="720"/>
+        <w:rPr>
+          <w:rFonts w:eastAsiaTheme="minorEastAsia"/>
+        </w:rPr>
+      </w:pPr>
+      <w:r>
+        <w:rPr>
+          <w:rFonts w:eastAsiaTheme="minorEastAsia"/>
+        </w:rPr>
+        <w:t>N: Numeral</w:t>
+      </w:r>
+    </w:p>
+    <w:p>
+      <w:pPr>
+        <w:ind w:firstLine="720"/>
+        <w:rPr>
+          <w:rFonts w:eastAsiaTheme="minorEastAsia"/>
+        </w:rPr>
+      </w:pPr>
+      <w:r>
+        <w:rPr>
+          <w:rFonts w:eastAsiaTheme="minorEastAsia"/>
+        </w:rPr>
+        <w:t>V: Variable</w:t>
+      </w:r>
     </w:p>
     <w:sectPr>
       <w:pgSz w:w="12240" w:h="15840"/>

--- a/EECS510_Project_Grammar.docx
+++ b/EECS510_Project_Grammar.docx
@@ -28,7 +28,31 @@
             <w:rPr>
               <w:rFonts w:ascii="Cambria Math" w:hAnsi="Cambria Math"/>
             </w:rPr>
-            <m:t>&lt;ASE&gt; → &lt;ASE&gt;+&lt;ASE&gt;|&lt;ASE&gt;-&lt;ASE&gt;|&lt;MDME&gt;</m:t>
+            <m:t>&lt;ASE&gt; → &lt;ASE&gt;+&lt;</m:t>
+          </m:r>
+          <m:r>
+            <w:rPr>
+              <w:rFonts w:ascii="Cambria Math" w:hAnsi="Cambria Math"/>
+            </w:rPr>
+            <m:t>MDM</m:t>
+          </m:r>
+          <m:r>
+            <w:rPr>
+              <w:rFonts w:ascii="Cambria Math" w:hAnsi="Cambria Math"/>
+            </w:rPr>
+            <m:t>E&gt;|&lt;ASE&gt;-&lt;</m:t>
+          </m:r>
+          <m:r>
+            <w:rPr>
+              <w:rFonts w:ascii="Cambria Math" w:hAnsi="Cambria Math"/>
+            </w:rPr>
+            <m:t>MDM</m:t>
+          </m:r>
+          <m:r>
+            <w:rPr>
+              <w:rFonts w:ascii="Cambria Math" w:hAnsi="Cambria Math"/>
+            </w:rPr>
+            <m:t>E&gt;|&lt;MDME&gt;</m:t>
           </m:r>
         </m:oMath>
       </m:oMathPara>
@@ -57,7 +81,55 @@
               <w:sz w:val="20"/>
               <w:szCs w:val="20"/>
             </w:rPr>
-            <m:t>MDME&gt;*&lt;MDME&gt;|&lt;MDME&gt;/&lt;MDME&gt;|&lt;MDME&gt;%&lt;MDME&gt;|&lt;PE&gt;</m:t>
+            <m:t>MDME&gt;*&lt;</m:t>
+          </m:r>
+          <m:r>
+            <w:rPr>
+              <w:rFonts w:ascii="Cambria Math" w:eastAsiaTheme="minorEastAsia" w:hAnsi="Cambria Math"/>
+              <w:sz w:val="20"/>
+              <w:szCs w:val="20"/>
+            </w:rPr>
+            <m:t>P</m:t>
+          </m:r>
+          <m:r>
+            <w:rPr>
+              <w:rFonts w:ascii="Cambria Math" w:eastAsiaTheme="minorEastAsia" w:hAnsi="Cambria Math"/>
+              <w:sz w:val="20"/>
+              <w:szCs w:val="20"/>
+            </w:rPr>
+            <m:t>E&gt;|&lt;MDME&gt;/&lt;</m:t>
+          </m:r>
+          <m:r>
+            <w:rPr>
+              <w:rFonts w:ascii="Cambria Math" w:eastAsiaTheme="minorEastAsia" w:hAnsi="Cambria Math"/>
+              <w:sz w:val="20"/>
+              <w:szCs w:val="20"/>
+            </w:rPr>
+            <m:t>P</m:t>
+          </m:r>
+          <m:r>
+            <w:rPr>
+              <w:rFonts w:ascii="Cambria Math" w:eastAsiaTheme="minorEastAsia" w:hAnsi="Cambria Math"/>
+              <w:sz w:val="20"/>
+              <w:szCs w:val="20"/>
+            </w:rPr>
+            <m:t>E&gt;|&lt;MDME&gt;%&lt;</m:t>
+          </m:r>
+          <m:r>
+            <w:rPr>
+              <w:rFonts w:ascii="Cambria Math" w:eastAsiaTheme="minorEastAsia" w:hAnsi="Cambria Math"/>
+              <w:sz w:val="20"/>
+              <w:szCs w:val="20"/>
+            </w:rPr>
+            <m:t>P</m:t>
+          </m:r>
+          <m:r>
+            <w:rPr>
+              <w:rFonts w:ascii="Cambria Math" w:eastAsiaTheme="minorEastAsia" w:hAnsi="Cambria Math"/>
+              <w:sz w:val="20"/>
+              <w:szCs w:val="20"/>
+            </w:rPr>
+            <m:t>E&gt;|&lt;PE&gt;</m:t>
           </m:r>
         </m:oMath>
       </m:oMathPara>
